--- a/design.docx
+++ b/design.docx
@@ -40,7 +40,7 @@
         <w:t xml:space="preserve">Project </w:t>
       </w:r>
       <w:r>
-        <w:t>3</w:t>
+        <w:t>4</w:t>
       </w:r>
       <w:r>
         <w:t xml:space="preserve"> Design Document</w:t>
@@ -49,10 +49,7 @@
     <w:p>
       <w:pPr>
         <w:spacing w:before="0" w:beforeAutospacing="0" w:after="0" w:afterAutospacing="0"/>
-        <w:rPr>
-          <w:b/>
-          <w:bCs/>
-        </w:rPr>
+        <w:jc w:val="center"/>
       </w:pPr>
     </w:p>
     <w:p>
@@ -70,61 +67,314 @@
           <w:bCs/>
           <w:color w:val="4472C4" w:themeColor="accent1"/>
         </w:rPr>
-        <w:t>Summary of Overall System</w:t>
-      </w:r>
-    </w:p>
-    <w:p>
-      <w:pPr>
-        <w:spacing w:before="0" w:beforeAutospacing="0" w:after="0" w:afterAutospacing="0"/>
-      </w:pPr>
-      <w:r>
-        <w:t xml:space="preserve">I split the work into a transmitting and receiving thread </w:t>
-      </w:r>
-      <w:r>
-        <w:t>like</w:t>
-      </w:r>
-      <w:r>
-        <w:t xml:space="preserve"> Project 2. </w:t>
-      </w:r>
-    </w:p>
-    <w:p>
-      <w:pPr>
-        <w:spacing w:before="0" w:beforeAutospacing="0" w:after="0" w:afterAutospacing="0"/>
-      </w:pPr>
-    </w:p>
-    <w:p>
-      <w:pPr>
-        <w:spacing w:before="0" w:beforeAutospacing="0" w:after="0" w:afterAutospacing="0"/>
-      </w:pPr>
-      <w:r>
-        <w:t xml:space="preserve">The transmitting thread sent protocol messages like SYN, SYN+ACK, and so on as well as chunks the file being downloaded. </w:t>
-      </w:r>
-    </w:p>
-    <w:p>
-      <w:pPr>
-        <w:spacing w:before="0" w:beforeAutospacing="0" w:after="0" w:afterAutospacing="0"/>
-      </w:pPr>
-    </w:p>
-    <w:p>
-      <w:pPr>
-        <w:spacing w:before="0" w:beforeAutospacing="0" w:after="0" w:afterAutospacing="0"/>
-      </w:pPr>
-      <w:r>
-        <w:t>The receiving thread processed these messages and advanced the state machine accordingly.</w:t>
-      </w:r>
-    </w:p>
-    <w:p>
-      <w:pPr>
-        <w:spacing w:before="0" w:beforeAutospacing="0" w:after="0" w:afterAutospacing="0"/>
-      </w:pPr>
-    </w:p>
-    <w:p>
-      <w:pPr>
-        <w:spacing w:before="0" w:beforeAutospacing="0" w:after="0" w:afterAutospacing="0"/>
-      </w:pPr>
-      <w:r>
-        <w:t xml:space="preserve">To achieve concurrent functionality, I ensure that each file download occurred in an isolated structure. I used a dictionary of a node’s peers to hold information about peer-to-peer downloads as well as a state machine. Any access to this dictionary is protected by a lock. Lastly, I looped through all a node’s peers continuously to keep progressing concurrent file downloads. </w:t>
-      </w:r>
+        <w:t>Server Design, Model, and Components</w:t>
+      </w:r>
+    </w:p>
+    <w:p>
+      <w:pPr>
+        <w:spacing w:before="0" w:beforeAutospacing="0" w:after="0" w:afterAutospacing="0"/>
+      </w:pPr>
+      <w:r>
+        <w:t>To make my HTTP server, I used the typical server design where the server is always listening for a client and the client initiates communication. To establish this in code, my server is continuously listening for incoming connections, and upon establishing such a connection, it spawns a thread to correctly respond to that client.</w:t>
+      </w:r>
+    </w:p>
+    <w:p>
+      <w:pPr>
+        <w:spacing w:before="0" w:beforeAutospacing="0" w:after="0" w:afterAutospacing="0"/>
+      </w:pPr>
+    </w:p>
+    <w:p>
+      <w:pPr>
+        <w:spacing w:before="0" w:beforeAutospacing="0" w:after="0" w:afterAutospacing="0"/>
+      </w:pPr>
+      <w:r>
+        <w:t>To respond, my server first parses the request. Through string methods, it determines the file of interest and a given “Range” parameter if it</w:t>
+      </w:r>
+      <w:r>
+        <w:t>’</w:t>
+      </w:r>
+      <w:r>
+        <w:t>s been provided. Next, it determines which of the following codes</w:t>
+      </w:r>
+      <w:proofErr w:type="gramStart"/>
+      <w:r>
+        <w:t>—“</w:t>
+      </w:r>
+      <w:proofErr w:type="gramEnd"/>
+      <w:r>
+        <w:t>OK”, “Forbidden”, “Partial Content”, “Not Found”—is applicable to a particular request. This is accomplished by extracting the given file and searching for it under the “content” directory. The</w:t>
+      </w:r>
+      <w:r>
+        <w:t>n</w:t>
+      </w:r>
+      <w:r>
+        <w:t>, the server builds the correct response.</w:t>
+      </w:r>
+    </w:p>
+    <w:p>
+      <w:pPr>
+        <w:spacing w:before="0" w:beforeAutospacing="0" w:after="0" w:afterAutospacing="0"/>
+      </w:pPr>
+    </w:p>
+    <w:p>
+      <w:pPr>
+        <w:spacing w:before="0" w:beforeAutospacing="0" w:after="0" w:afterAutospacing="0"/>
+      </w:pPr>
+      <w:r>
+        <w:t xml:space="preserve">To make the following status codes easy to accomplish, I made macro variables pertaining to reused headers like date, content-length, content-range, and so on. </w:t>
+      </w:r>
+      <w:r>
+        <w:t xml:space="preserve">I also made a dictionary, mapping possible file extensions to their content type according to the IANA official list of media types. </w:t>
+      </w:r>
+    </w:p>
+    <w:p>
+      <w:pPr>
+        <w:spacing w:before="0" w:beforeAutospacing="0" w:after="0" w:afterAutospacing="0"/>
+      </w:pPr>
+    </w:p>
+    <w:p>
+      <w:pPr>
+        <w:spacing w:before="0" w:beforeAutospacing="0" w:after="0" w:afterAutospacing="0"/>
+        <w:rPr>
+          <w:b/>
+          <w:bCs/>
+          <w:color w:val="000000" w:themeColor="text1"/>
+        </w:rPr>
+      </w:pPr>
+      <w:r>
+        <w:rPr>
+          <w:b/>
+          <w:bCs/>
+          <w:color w:val="000000" w:themeColor="text1"/>
+        </w:rPr>
+        <w:t>Forbidden</w:t>
+      </w:r>
+    </w:p>
+    <w:p>
+      <w:pPr>
+        <w:spacing w:before="0" w:beforeAutospacing="0" w:after="0" w:afterAutospacing="0"/>
+        <w:rPr>
+          <w:color w:val="000000" w:themeColor="text1"/>
+        </w:rPr>
+      </w:pPr>
+      <w:r>
+        <w:rPr>
+          <w:color w:val="000000" w:themeColor="text1"/>
+        </w:rPr>
+        <w:t>This case pertained to a filename with “confidential” in it. This case only included the content type and HTTP header (</w:t>
+      </w:r>
+      <w:r>
+        <w:rPr>
+          <w:color w:val="000000" w:themeColor="text1"/>
+        </w:rPr>
+        <w:t>e.g.</w:t>
+      </w:r>
+      <w:r>
+        <w:rPr>
+          <w:color w:val="000000" w:themeColor="text1"/>
+        </w:rPr>
+        <w:t xml:space="preserve"> HTTP/1.1 Forbidden) followed by the HTML to display the forbidden status code. As with the rest of the status codes, I ensured that each header ended with a carriage return and that I added an additional carriage return before the HTML code. Lastly, the entire message was encoded and sent to the client. </w:t>
+      </w:r>
+    </w:p>
+    <w:p>
+      <w:pPr>
+        <w:spacing w:before="0" w:beforeAutospacing="0" w:after="0" w:afterAutospacing="0"/>
+        <w:rPr>
+          <w:color w:val="000000" w:themeColor="text1"/>
+        </w:rPr>
+      </w:pPr>
+    </w:p>
+    <w:p>
+      <w:pPr>
+        <w:spacing w:before="0" w:beforeAutospacing="0" w:after="0" w:afterAutospacing="0"/>
+        <w:rPr>
+          <w:b/>
+          <w:bCs/>
+          <w:color w:val="000000" w:themeColor="text1"/>
+        </w:rPr>
+      </w:pPr>
+      <w:r>
+        <w:rPr>
+          <w:b/>
+          <w:bCs/>
+          <w:color w:val="000000" w:themeColor="text1"/>
+        </w:rPr>
+        <w:t>OK</w:t>
+      </w:r>
+    </w:p>
+    <w:p>
+      <w:pPr>
+        <w:spacing w:before="0" w:beforeAutospacing="0" w:after="0" w:afterAutospacing="0"/>
+        <w:rPr>
+          <w:color w:val="000000" w:themeColor="text1"/>
+        </w:rPr>
+      </w:pPr>
+      <w:r>
+        <w:rPr>
+          <w:color w:val="000000" w:themeColor="text1"/>
+        </w:rPr>
+        <w:t xml:space="preserve">This status code pertained to the case that the file existed in the “content” folder and was less than our designated chunk size of 5 MB. Additional headers like content length, content type, connection keep-alive, and last-modified were included here. For last-modified, I hardcoded it to be a date in the past. I appended the file content </w:t>
+      </w:r>
+      <w:r>
+        <w:rPr>
+          <w:color w:val="000000" w:themeColor="text1"/>
+        </w:rPr>
+        <w:t xml:space="preserve">in bytes </w:t>
+      </w:r>
+      <w:r>
+        <w:rPr>
+          <w:color w:val="000000" w:themeColor="text1"/>
+        </w:rPr>
+        <w:t xml:space="preserve">onto the encoded headers and sent this to the client. </w:t>
+      </w:r>
+    </w:p>
+    <w:p>
+      <w:pPr>
+        <w:spacing w:before="0" w:beforeAutospacing="0" w:after="0" w:afterAutospacing="0"/>
+        <w:rPr>
+          <w:color w:val="000000" w:themeColor="text1"/>
+        </w:rPr>
+      </w:pPr>
+    </w:p>
+    <w:p>
+      <w:pPr>
+        <w:spacing w:before="0" w:beforeAutospacing="0" w:after="0" w:afterAutospacing="0"/>
+        <w:rPr>
+          <w:b/>
+          <w:bCs/>
+          <w:color w:val="000000" w:themeColor="text1"/>
+        </w:rPr>
+      </w:pPr>
+      <w:r>
+        <w:rPr>
+          <w:b/>
+          <w:bCs/>
+          <w:color w:val="000000" w:themeColor="text1"/>
+        </w:rPr>
+        <w:t>Not Found</w:t>
+      </w:r>
+    </w:p>
+    <w:p>
+      <w:pPr>
+        <w:spacing w:before="0" w:beforeAutospacing="0" w:after="0" w:afterAutospacing="0"/>
+        <w:rPr>
+          <w:color w:val="000000" w:themeColor="text1"/>
+        </w:rPr>
+      </w:pPr>
+      <w:r>
+        <w:rPr>
+          <w:color w:val="000000" w:themeColor="text1"/>
+        </w:rPr>
+        <w:t>This is the case where the filename cannot be found in the “content” folder. This is very similar to the Forbidden case. I followed the same format just encoding HTML code that displayed the Not Found status code</w:t>
+      </w:r>
+      <w:r>
+        <w:rPr>
+          <w:color w:val="000000" w:themeColor="text1"/>
+        </w:rPr>
+        <w:t xml:space="preserve"> instead</w:t>
+      </w:r>
+      <w:r>
+        <w:rPr>
+          <w:color w:val="000000" w:themeColor="text1"/>
+        </w:rPr>
+        <w:t>.</w:t>
+      </w:r>
+    </w:p>
+    <w:p>
+      <w:pPr>
+        <w:spacing w:before="0" w:beforeAutospacing="0" w:after="0" w:afterAutospacing="0"/>
+        <w:rPr>
+          <w:color w:val="000000" w:themeColor="text1"/>
+        </w:rPr>
+      </w:pPr>
+    </w:p>
+    <w:p>
+      <w:pPr>
+        <w:spacing w:before="0" w:beforeAutospacing="0" w:after="0" w:afterAutospacing="0"/>
+        <w:rPr>
+          <w:b/>
+          <w:bCs/>
+          <w:color w:val="000000" w:themeColor="text1"/>
+        </w:rPr>
+      </w:pPr>
+    </w:p>
+    <w:p>
+      <w:pPr>
+        <w:spacing w:before="0" w:beforeAutospacing="0" w:after="0" w:afterAutospacing="0"/>
+        <w:rPr>
+          <w:b/>
+          <w:bCs/>
+          <w:color w:val="000000" w:themeColor="text1"/>
+        </w:rPr>
+      </w:pPr>
+    </w:p>
+    <w:p>
+      <w:pPr>
+        <w:spacing w:before="0" w:beforeAutospacing="0" w:after="0" w:afterAutospacing="0"/>
+        <w:rPr>
+          <w:b/>
+          <w:bCs/>
+          <w:color w:val="000000" w:themeColor="text1"/>
+        </w:rPr>
+      </w:pPr>
+      <w:r>
+        <w:rPr>
+          <w:b/>
+          <w:bCs/>
+          <w:color w:val="000000" w:themeColor="text1"/>
+        </w:rPr>
+        <w:lastRenderedPageBreak/>
+        <w:t>Pa</w:t>
+      </w:r>
+      <w:r>
+        <w:rPr>
+          <w:b/>
+          <w:bCs/>
+          <w:color w:val="000000" w:themeColor="text1"/>
+        </w:rPr>
+        <w:t>rtial Content</w:t>
+      </w:r>
+    </w:p>
+    <w:p>
+      <w:pPr>
+        <w:spacing w:before="0" w:beforeAutospacing="0" w:after="0" w:afterAutospacing="0"/>
+        <w:rPr>
+          <w:color w:val="000000" w:themeColor="text1"/>
+        </w:rPr>
+      </w:pPr>
+      <w:r>
+        <w:rPr>
+          <w:color w:val="000000" w:themeColor="text1"/>
+        </w:rPr>
+        <w:t xml:space="preserve">This case is very similar to OK. However, we must send the file in multiple chunks because it exceeds our chunk size of 5 MB. It just takes into account that we need to use the “Range” header if it was provided in the HTTP request. If no “Range” header is provided, I send the first 5 MB of the file. If the header is provided, the start index is given and extracted when the request is parsed. Using this range index, I called </w:t>
+      </w:r>
+      <w:proofErr w:type="spellStart"/>
+      <w:proofErr w:type="gramStart"/>
+      <w:r>
+        <w:rPr>
+          <w:color w:val="000000" w:themeColor="text1"/>
+        </w:rPr>
+        <w:t>f.seek</w:t>
+      </w:r>
+      <w:proofErr w:type="spellEnd"/>
+      <w:proofErr w:type="gramEnd"/>
+      <w:r>
+        <w:rPr>
+          <w:color w:val="000000" w:themeColor="text1"/>
+        </w:rPr>
+        <w:t xml:space="preserve">() to navigate to that part of the correct file and send 5 MB (or however much of the file is left) to the client. Because we are only sending parts of a file in this case, it was very important to create a correct content-range header that contained the start and end indices </w:t>
+      </w:r>
+      <w:r>
+        <w:rPr>
+          <w:color w:val="000000" w:themeColor="text1"/>
+        </w:rPr>
+        <w:t xml:space="preserve">in bytes of the file chunk being sent. Each of the indices was inclusive. </w:t>
+      </w:r>
+    </w:p>
+    <w:p>
+      <w:pPr>
+        <w:spacing w:before="0" w:beforeAutospacing="0" w:after="0" w:afterAutospacing="0"/>
+      </w:pPr>
     </w:p>
     <w:p>
       <w:pPr>
@@ -146,37 +396,61 @@
           <w:bCs/>
           <w:color w:val="4472C4" w:themeColor="accent1"/>
         </w:rPr>
-        <w:t>Final Protocol Design</w:t>
-      </w:r>
-    </w:p>
-    <w:p>
-      <w:pPr>
-        <w:spacing w:before="0" w:beforeAutospacing="0" w:after="0" w:afterAutospacing="0"/>
-      </w:pPr>
-      <w:r>
-        <w:t xml:space="preserve">I’ll first </w:t>
-      </w:r>
-      <w:r>
-        <w:t xml:space="preserve">discuss how I implemented the initial protocol messages. By setting a global Boolean when a file is entered in the command line, I get the requestor node to initiate contact with the owner node that contains the file to be downloaded. In this SYN message, I included the host, port, and filename of the requestor so that the owner node has access to this information in the future. For the SYN+ACK message, I included the length of the packet to be downloaded, so that </w:t>
-      </w:r>
-      <w:r>
-        <w:t>this information can be used as a check for the final size of the file. Lastly, once the requestor sends ACK 0, the owner node is now able to start sending chunks of the file. Now, all subsequent ACK’s will have sequence numbers greater than or equal to 1.</w:t>
-      </w:r>
-    </w:p>
-    <w:p>
-      <w:pPr>
-        <w:spacing w:before="0" w:beforeAutospacing="0" w:after="0" w:afterAutospacing="0"/>
-      </w:pPr>
-    </w:p>
-    <w:p>
-      <w:pPr>
-        <w:spacing w:before="0" w:beforeAutospacing="0" w:after="0" w:afterAutospacing="0"/>
-      </w:pPr>
-      <w:r>
-        <w:t>To get chunks of the file to send, I use .seek() and the current ACK to properly increment the file descriptor pointer.</w:t>
-      </w:r>
-      <w:r>
-        <w:t xml:space="preserve"> I maintain a variable corresponding to the number of messages sent and increment upon sending and decrement upon receiving to implement a sliding window.</w:t>
+        <w:t>Handling Multiple Clients</w:t>
+      </w:r>
+    </w:p>
+    <w:p>
+      <w:pPr>
+        <w:spacing w:before="0" w:beforeAutospacing="0" w:after="0" w:afterAutospacing="0"/>
+      </w:pPr>
+      <w:r>
+        <w:t xml:space="preserve">I varied the </w:t>
+      </w:r>
+      <w:proofErr w:type="spellStart"/>
+      <w:proofErr w:type="gramStart"/>
+      <w:r>
+        <w:t>socket.listen</w:t>
+      </w:r>
+      <w:proofErr w:type="spellEnd"/>
+      <w:proofErr w:type="gramEnd"/>
+      <w:r>
+        <w:t xml:space="preserve">() function and used threads to process requests concurrently rather than sequentially. </w:t>
+      </w:r>
+    </w:p>
+    <w:p>
+      <w:pPr>
+        <w:spacing w:before="0" w:beforeAutospacing="0" w:after="0" w:afterAutospacing="0"/>
+      </w:pPr>
+    </w:p>
+    <w:p>
+      <w:pPr>
+        <w:spacing w:before="0" w:beforeAutospacing="0" w:after="0" w:afterAutospacing="0"/>
+      </w:pPr>
+      <w:r>
+        <w:t xml:space="preserve">By changing the </w:t>
+      </w:r>
+      <w:proofErr w:type="spellStart"/>
+      <w:proofErr w:type="gramStart"/>
+      <w:r>
+        <w:t>socket.listen</w:t>
+      </w:r>
+      <w:proofErr w:type="spellEnd"/>
+      <w:proofErr w:type="gramEnd"/>
+      <w:r>
+        <w:t>() parameter, I enabled my server to listen up to 1000 clients. Therefore, I think this is how many clients my server could handle correctly.</w:t>
+      </w:r>
+    </w:p>
+    <w:p>
+      <w:pPr>
+        <w:spacing w:before="0" w:beforeAutospacing="0" w:after="0" w:afterAutospacing="0"/>
+      </w:pPr>
+    </w:p>
+    <w:p>
+      <w:pPr>
+        <w:spacing w:before="0" w:beforeAutospacing="0" w:after="0" w:afterAutospacing="0"/>
+      </w:pPr>
+      <w:r>
+        <w:t xml:space="preserve">By using threads, each client has its own process running continuously processing requests all at the same time. This concurrency greatly sped up my implementation and enabled me to pass the concurrency stress tests. </w:t>
       </w:r>
     </w:p>
     <w:p>
@@ -190,141 +464,122 @@
         <w:rPr>
           <w:b/>
           <w:bCs/>
-          <w:color w:val="000000" w:themeColor="text1"/>
+          <w:color w:val="4472C4" w:themeColor="accent1"/>
         </w:rPr>
       </w:pPr>
       <w:r>
         <w:rPr>
           <w:b/>
           <w:bCs/>
-          <w:color w:val="000000" w:themeColor="text1"/>
-        </w:rPr>
-        <w:t>Packet Format</w:t>
-      </w:r>
-    </w:p>
-    <w:p>
-      <w:pPr>
-        <w:spacing w:before="0" w:beforeAutospacing="0" w:after="0" w:afterAutospacing="0"/>
-      </w:pPr>
-      <w:r>
-        <w:t>For each packet, I started with “PUT &lt;sequence number&gt; “ followed by the chunk of binary data itself. On the receiving end, I compared the bytes of PUT with incoming packets and parsed the sequence number by comparing to the binary representation of the space character.</w:t>
-      </w:r>
-    </w:p>
-    <w:p>
-      <w:pPr>
-        <w:spacing w:before="0" w:beforeAutospacing="0" w:after="0" w:afterAutospacing="0"/>
-      </w:pPr>
-    </w:p>
-    <w:p>
-      <w:pPr>
-        <w:spacing w:before="0" w:beforeAutospacing="0" w:after="0" w:afterAutospacing="0"/>
-        <w:rPr>
-          <w:b/>
-          <w:bCs/>
-          <w:color w:val="000000" w:themeColor="text1"/>
-        </w:rPr>
-      </w:pPr>
-      <w:r>
-        <w:rPr>
-          <w:b/>
-          <w:bCs/>
-          <w:color w:val="000000" w:themeColor="text1"/>
-        </w:rPr>
-        <w:t>State Diagram</w:t>
-      </w:r>
-    </w:p>
-    <w:p>
-      <w:pPr>
-        <w:spacing w:before="0" w:beforeAutospacing="0" w:after="0" w:afterAutospacing="0"/>
-        <w:rPr>
-          <w:color w:val="000000" w:themeColor="text1"/>
-        </w:rPr>
-      </w:pPr>
-      <w:r>
-        <w:rPr>
-          <w:color w:val="000000" w:themeColor="text1"/>
-        </w:rPr>
-        <w:t xml:space="preserve">Please see the attached picture. A state machine was kept for each peer-to-peer download. I used enumerations to make states. I created a .next() method in my state machine class that took in the strings on the transitions on the diagram to properly transition to the next state. </w:t>
-      </w:r>
-    </w:p>
-    <w:p>
-      <w:pPr>
-        <w:spacing w:before="0" w:beforeAutospacing="0" w:after="0" w:afterAutospacing="0"/>
-      </w:pPr>
-    </w:p>
-    <w:p>
-      <w:pPr>
-        <w:spacing w:before="0" w:beforeAutospacing="0" w:after="0" w:afterAutospacing="0"/>
-      </w:pPr>
-    </w:p>
-    <w:p>
-      <w:pPr>
-        <w:spacing w:before="0" w:beforeAutospacing="0" w:after="0" w:afterAutospacing="0"/>
-      </w:pPr>
-    </w:p>
-    <w:p>
-      <w:pPr>
-        <w:spacing w:before="0" w:beforeAutospacing="0" w:after="0" w:afterAutospacing="0"/>
-      </w:pPr>
-      <w:r>
-        <w:t>The receiving thread processed these messages and advanced the state machine accordingly.</w:t>
-      </w:r>
-    </w:p>
-    <w:p>
-      <w:pPr>
-        <w:spacing w:before="0" w:beforeAutospacing="0" w:after="0" w:afterAutospacing="0"/>
-      </w:pPr>
-    </w:p>
-    <w:p>
-      <w:pPr>
-        <w:spacing w:before="0" w:beforeAutospacing="0" w:after="0" w:afterAutospacing="0"/>
-      </w:pPr>
-      <w:r>
-        <w:rPr>
-          <w:noProof/>
-        </w:rPr>
-        <w:drawing>
-          <wp:inline distT="0" distB="0" distL="0" distR="0" wp14:anchorId="373FCCD8" wp14:editId="0E02D773">
-            <wp:extent cx="5943600" cy="4304665"/>
-            <wp:effectExtent l="0" t="0" r="0" b="635"/>
-            <wp:docPr id="708987509" name="Picture 1"/>
-            <wp:cNvGraphicFramePr>
-              <a:graphicFrameLocks xmlns:a="http://schemas.openxmlformats.org/drawingml/2006/main" noChangeAspect="1"/>
-            </wp:cNvGraphicFramePr>
-            <a:graphic xmlns:a="http://schemas.openxmlformats.org/drawingml/2006/main">
-              <a:graphicData uri="http://schemas.openxmlformats.org/drawingml/2006/picture">
-                <pic:pic xmlns:pic="http://schemas.openxmlformats.org/drawingml/2006/picture">
-                  <pic:nvPicPr>
-                    <pic:cNvPr id="708987509" name="Picture 708987509"/>
-                    <pic:cNvPicPr/>
-                  </pic:nvPicPr>
-                  <pic:blipFill>
-                    <a:blip r:embed="rId5" cstate="print">
-                      <a:extLst>
-                        <a:ext uri="{28A0092B-C50C-407E-A947-70E740481C1C}">
-                          <a14:useLocalDpi xmlns:a14="http://schemas.microsoft.com/office/drawing/2010/main" val="0"/>
-                        </a:ext>
-                      </a:extLst>
-                    </a:blip>
-                    <a:stretch>
-                      <a:fillRect/>
-                    </a:stretch>
-                  </pic:blipFill>
-                  <pic:spPr>
-                    <a:xfrm>
-                      <a:off x="0" y="0"/>
-                      <a:ext cx="5943600" cy="4304665"/>
-                    </a:xfrm>
-                    <a:prstGeom prst="rect">
-                      <a:avLst/>
-                    </a:prstGeom>
-                  </pic:spPr>
-                </pic:pic>
-              </a:graphicData>
-            </a:graphic>
-          </wp:inline>
-        </w:drawing>
-      </w:r>
+          <w:color w:val="4472C4" w:themeColor="accent1"/>
+        </w:rPr>
+        <w:t>Libraries Used</w:t>
+      </w:r>
+    </w:p>
+    <w:p>
+      <w:pPr>
+        <w:pStyle w:val="ListParagraph"/>
+        <w:numPr>
+          <w:ilvl w:val="0"/>
+          <w:numId w:val="4"/>
+        </w:numPr>
+        <w:spacing w:before="0" w:beforeAutospacing="0" w:after="0" w:afterAutospacing="0"/>
+      </w:pPr>
+      <w:r>
+        <w:t xml:space="preserve">socket: implementing client-server </w:t>
+      </w:r>
+      <w:proofErr w:type="gramStart"/>
+      <w:r>
+        <w:t>connections</w:t>
+      </w:r>
+      <w:proofErr w:type="gramEnd"/>
+    </w:p>
+    <w:p>
+      <w:pPr>
+        <w:pStyle w:val="ListParagraph"/>
+        <w:numPr>
+          <w:ilvl w:val="0"/>
+          <w:numId w:val="4"/>
+        </w:numPr>
+        <w:spacing w:before="0" w:beforeAutospacing="0" w:after="0" w:afterAutospacing="0"/>
+      </w:pPr>
+      <w:r>
+        <w:t xml:space="preserve">sys: system calls like getting the command line arguments and the size of a </w:t>
+      </w:r>
+      <w:proofErr w:type="gramStart"/>
+      <w:r>
+        <w:t>file</w:t>
+      </w:r>
+      <w:proofErr w:type="gramEnd"/>
+    </w:p>
+    <w:p>
+      <w:pPr>
+        <w:pStyle w:val="ListParagraph"/>
+        <w:numPr>
+          <w:ilvl w:val="0"/>
+          <w:numId w:val="4"/>
+        </w:numPr>
+        <w:spacing w:before="0" w:beforeAutospacing="0" w:after="0" w:afterAutospacing="0"/>
+      </w:pPr>
+      <w:r>
+        <w:t xml:space="preserve">threading: creating threads for each client-server </w:t>
+      </w:r>
+      <w:proofErr w:type="gramStart"/>
+      <w:r>
+        <w:t>connection</w:t>
+      </w:r>
+      <w:proofErr w:type="gramEnd"/>
+    </w:p>
+    <w:p>
+      <w:pPr>
+        <w:pStyle w:val="ListParagraph"/>
+        <w:numPr>
+          <w:ilvl w:val="0"/>
+          <w:numId w:val="4"/>
+        </w:numPr>
+        <w:spacing w:before="0" w:beforeAutospacing="0" w:after="0" w:afterAutospacing="0"/>
+      </w:pPr>
+      <w:proofErr w:type="spellStart"/>
+      <w:r>
+        <w:t>os</w:t>
+      </w:r>
+      <w:proofErr w:type="spellEnd"/>
+      <w:r>
+        <w:t xml:space="preserve">: getting size of files, checking if files exist under a </w:t>
+      </w:r>
+      <w:proofErr w:type="gramStart"/>
+      <w:r>
+        <w:t>directory</w:t>
+      </w:r>
+      <w:proofErr w:type="gramEnd"/>
+    </w:p>
+    <w:p>
+      <w:pPr>
+        <w:pStyle w:val="ListParagraph"/>
+        <w:numPr>
+          <w:ilvl w:val="0"/>
+          <w:numId w:val="4"/>
+        </w:numPr>
+        <w:spacing w:before="0" w:beforeAutospacing="0" w:after="0" w:afterAutospacing="0"/>
+      </w:pPr>
+      <w:r>
+        <w:t xml:space="preserve">time: getting time according to the RFC-1123 </w:t>
+      </w:r>
+      <w:proofErr w:type="gramStart"/>
+      <w:r>
+        <w:t>format</w:t>
+      </w:r>
+      <w:proofErr w:type="gramEnd"/>
+    </w:p>
+    <w:p>
+      <w:pPr>
+        <w:spacing w:before="0" w:beforeAutospacing="0" w:after="0" w:afterAutospacing="0"/>
+      </w:pPr>
+    </w:p>
+    <w:p>
+      <w:pPr>
+        <w:spacing w:before="0" w:beforeAutospacing="0" w:after="0" w:afterAutospacing="0"/>
+      </w:pPr>
     </w:p>
     <w:sectPr>
       <w:pgSz w:w="12240" w:h="15840"/>
@@ -564,6 +819,118 @@
     </w:lvl>
   </w:abstractNum>
   <w:abstractNum w:abstractNumId="2" w15:restartNumberingAfterBreak="0">
+    <w:nsid w:val="387642E9"/>
+    <w:multiLevelType w:val="hybridMultilevel"/>
+    <w:tmpl w:val="F50EDBF0"/>
+    <w:lvl w:ilvl="0" w:tplc="9AB6C0A4">
+      <w:numFmt w:val="bullet"/>
+      <w:lvlText w:val="-"/>
+      <w:lvlJc w:val="left"/>
+      <w:pPr>
+        <w:ind w:left="720" w:hanging="360"/>
+      </w:pPr>
+      <w:rPr>
+        <w:rFonts w:ascii="Calibri" w:eastAsiaTheme="minorEastAsia" w:hAnsi="Calibri" w:cs="Calibri" w:hint="default"/>
+      </w:rPr>
+    </w:lvl>
+    <w:lvl w:ilvl="1" w:tplc="04090003" w:tentative="1">
+      <w:start w:val="1"/>
+      <w:numFmt w:val="bullet"/>
+      <w:lvlText w:val="o"/>
+      <w:lvlJc w:val="left"/>
+      <w:pPr>
+        <w:ind w:left="1440" w:hanging="360"/>
+      </w:pPr>
+      <w:rPr>
+        <w:rFonts w:ascii="Courier New" w:hAnsi="Courier New" w:cs="Courier New" w:hint="default"/>
+      </w:rPr>
+    </w:lvl>
+    <w:lvl w:ilvl="2" w:tplc="04090005" w:tentative="1">
+      <w:start w:val="1"/>
+      <w:numFmt w:val="bullet"/>
+      <w:lvlText w:val=""/>
+      <w:lvlJc w:val="left"/>
+      <w:pPr>
+        <w:ind w:left="2160" w:hanging="360"/>
+      </w:pPr>
+      <w:rPr>
+        <w:rFonts w:ascii="Wingdings" w:hAnsi="Wingdings" w:hint="default"/>
+      </w:rPr>
+    </w:lvl>
+    <w:lvl w:ilvl="3" w:tplc="04090001" w:tentative="1">
+      <w:start w:val="1"/>
+      <w:numFmt w:val="bullet"/>
+      <w:lvlText w:val=""/>
+      <w:lvlJc w:val="left"/>
+      <w:pPr>
+        <w:ind w:left="2880" w:hanging="360"/>
+      </w:pPr>
+      <w:rPr>
+        <w:rFonts w:ascii="Symbol" w:hAnsi="Symbol" w:hint="default"/>
+      </w:rPr>
+    </w:lvl>
+    <w:lvl w:ilvl="4" w:tplc="04090003" w:tentative="1">
+      <w:start w:val="1"/>
+      <w:numFmt w:val="bullet"/>
+      <w:lvlText w:val="o"/>
+      <w:lvlJc w:val="left"/>
+      <w:pPr>
+        <w:ind w:left="3600" w:hanging="360"/>
+      </w:pPr>
+      <w:rPr>
+        <w:rFonts w:ascii="Courier New" w:hAnsi="Courier New" w:cs="Courier New" w:hint="default"/>
+      </w:rPr>
+    </w:lvl>
+    <w:lvl w:ilvl="5" w:tplc="04090005" w:tentative="1">
+      <w:start w:val="1"/>
+      <w:numFmt w:val="bullet"/>
+      <w:lvlText w:val=""/>
+      <w:lvlJc w:val="left"/>
+      <w:pPr>
+        <w:ind w:left="4320" w:hanging="360"/>
+      </w:pPr>
+      <w:rPr>
+        <w:rFonts w:ascii="Wingdings" w:hAnsi="Wingdings" w:hint="default"/>
+      </w:rPr>
+    </w:lvl>
+    <w:lvl w:ilvl="6" w:tplc="04090001" w:tentative="1">
+      <w:start w:val="1"/>
+      <w:numFmt w:val="bullet"/>
+      <w:lvlText w:val=""/>
+      <w:lvlJc w:val="left"/>
+      <w:pPr>
+        <w:ind w:left="5040" w:hanging="360"/>
+      </w:pPr>
+      <w:rPr>
+        <w:rFonts w:ascii="Symbol" w:hAnsi="Symbol" w:hint="default"/>
+      </w:rPr>
+    </w:lvl>
+    <w:lvl w:ilvl="7" w:tplc="04090003" w:tentative="1">
+      <w:start w:val="1"/>
+      <w:numFmt w:val="bullet"/>
+      <w:lvlText w:val="o"/>
+      <w:lvlJc w:val="left"/>
+      <w:pPr>
+        <w:ind w:left="5760" w:hanging="360"/>
+      </w:pPr>
+      <w:rPr>
+        <w:rFonts w:ascii="Courier New" w:hAnsi="Courier New" w:cs="Courier New" w:hint="default"/>
+      </w:rPr>
+    </w:lvl>
+    <w:lvl w:ilvl="8" w:tplc="04090005" w:tentative="1">
+      <w:start w:val="1"/>
+      <w:numFmt w:val="bullet"/>
+      <w:lvlText w:val=""/>
+      <w:lvlJc w:val="left"/>
+      <w:pPr>
+        <w:ind w:left="6480" w:hanging="360"/>
+      </w:pPr>
+      <w:rPr>
+        <w:rFonts w:ascii="Wingdings" w:hAnsi="Wingdings" w:hint="default"/>
+      </w:rPr>
+    </w:lvl>
+  </w:abstractNum>
+  <w:abstractNum w:abstractNumId="3" w15:restartNumberingAfterBreak="0">
     <w:nsid w:val="7B03038E"/>
     <w:multiLevelType w:val="hybridMultilevel"/>
     <w:tmpl w:val="63C61E94"/>
@@ -653,13 +1020,16 @@
     </w:lvl>
   </w:abstractNum>
   <w:num w:numId="1" w16cid:durableId="1106387520">
-    <w:abstractNumId w:val="2"/>
+    <w:abstractNumId w:val="3"/>
   </w:num>
   <w:num w:numId="2" w16cid:durableId="454638487">
     <w:abstractNumId w:val="0"/>
   </w:num>
   <w:num w:numId="3" w16cid:durableId="383220103">
     <w:abstractNumId w:val="1"/>
+  </w:num>
+  <w:num w:numId="4" w16cid:durableId="363409309">
+    <w:abstractNumId w:val="2"/>
   </w:num>
 </w:numbering>
 </file>
@@ -1116,6 +1486,11 @@
       <w14:ligatures w14:val="none"/>
     </w:rPr>
   </w:style>
+  <w:style w:type="character" w:customStyle="1" w:styleId="textlayer--absolute">
+    <w:name w:val="textlayer--absolute"/>
+    <w:basedOn w:val="DefaultParagraphFont"/>
+    <w:rsid w:val="007B73CA"/>
+  </w:style>
 </w:styles>
 </file>
 
